--- a/docs/6 - Classes.docx
+++ b/docs/6 - Classes.docx
@@ -4,6 +4,13 @@
   <w:body>
     <w:sdt>
       <w:sdtPr>
+        <w:rPr>
+          <w:rFonts w:asciiTheme="minorHAnsi" w:eastAsiaTheme="minorHAnsi" w:hAnsiTheme="minorHAnsi" w:cstheme="minorBidi"/>
+          <w:color w:val="auto"/>
+          <w:sz w:val="22"/>
+          <w:szCs w:val="22"/>
+          <w:lang w:eastAsia="en-US"/>
+        </w:rPr>
         <w:id w:val="-1578352892"/>
         <w:docPartObj>
           <w:docPartGallery w:val="Table of Contents"/>
@@ -12,13 +19,8 @@
       </w:sdtPr>
       <w:sdtEndPr>
         <w:rPr>
-          <w:rFonts w:asciiTheme="minorHAnsi" w:eastAsiaTheme="minorHAnsi" w:hAnsiTheme="minorHAnsi" w:cstheme="minorBidi"/>
           <w:b/>
           <w:bCs/>
-          <w:color w:val="auto"/>
-          <w:sz w:val="22"/>
-          <w:szCs w:val="22"/>
-          <w:lang w:eastAsia="en-US"/>
         </w:rPr>
       </w:sdtEndPr>
       <w:sdtContent>
@@ -50,9 +52,7 @@
               <w:lang w:eastAsia="pt-BR"/>
             </w:rPr>
           </w:pPr>
-          <w:bookmarkStart w:id="0" w:name="_GoBack"/>
         </w:p>
-        <w:bookmarkEnd w:id="0"/>
         <w:p>
           <w:pPr>
             <w:rPr>
@@ -329,7 +329,7 @@
           <w:color w:val="auto"/>
         </w:rPr>
       </w:pPr>
-      <w:bookmarkStart w:id="1" w:name="_Toc522179835"/>
+      <w:bookmarkStart w:id="0" w:name="_Toc522179835"/>
       <w:r>
         <w:rPr>
           <w:b/>
@@ -338,7 +338,7 @@
         <w:lastRenderedPageBreak/>
         <w:t>IDENTIFICAÇÃO DOS OBJETOS</w:t>
       </w:r>
-      <w:bookmarkEnd w:id="1"/>
+      <w:bookmarkEnd w:id="0"/>
     </w:p>
     <w:p>
       <w:pPr>
@@ -1176,7 +1176,7 @@
           <w:color w:val="auto"/>
         </w:rPr>
       </w:pPr>
-      <w:bookmarkStart w:id="2" w:name="_Toc522179836"/>
+      <w:bookmarkStart w:id="1" w:name="_Toc522179836"/>
       <w:r>
         <w:rPr>
           <w:b/>
@@ -1184,7 +1184,7 @@
         </w:rPr>
         <w:t>IDENTIFICAÇÃO POR ATRIBUTOS</w:t>
       </w:r>
-      <w:bookmarkEnd w:id="2"/>
+      <w:bookmarkEnd w:id="1"/>
     </w:p>
     <w:p>
       <w:pPr>
@@ -2479,10 +2479,7 @@
         </w:numPr>
       </w:pPr>
       <w:r>
-        <w:t>Categoria</w:t>
-      </w:r>
-      <w:r>
-        <w:t xml:space="preserve"> </w:t>
+        <w:t xml:space="preserve">Categoria </w:t>
       </w:r>
     </w:p>
     <w:p>
@@ -2882,7 +2879,7 @@
           <w:color w:val="auto"/>
         </w:rPr>
       </w:pPr>
-      <w:bookmarkStart w:id="3" w:name="_Toc522179837"/>
+      <w:bookmarkStart w:id="2" w:name="_Toc522179837"/>
       <w:r>
         <w:rPr>
           <w:b/>
@@ -2890,7 +2887,7 @@
         </w:rPr>
         <w:t>DIAGRAMA DE CLASSE</w:t>
       </w:r>
-      <w:bookmarkEnd w:id="3"/>
+      <w:bookmarkEnd w:id="2"/>
     </w:p>
     <w:p/>
     <w:p>
@@ -2915,11 +2912,13 @@
             <v:path o:extrusionok="f" gradientshapeok="t" o:connecttype="rect"/>
             <o:lock v:ext="edit" aspectratio="t"/>
           </v:shapetype>
-          <v:shape id="_x0000_i1025" type="#_x0000_t75" style="width:424.6pt;height:510.75pt">
+          <v:shape id="_x0000_i1025" type="#_x0000_t75" style="width:424.6pt;height:515.7pt">
             <v:imagedata r:id="rId6" o:title="class-diagram-sysvendas"/>
           </v:shape>
         </w:pict>
       </w:r>
+      <w:bookmarkStart w:id="3" w:name="_GoBack"/>
+      <w:bookmarkEnd w:id="3"/>
     </w:p>
     <w:p>
       <w:pPr>
@@ -3995,7 +3994,7 @@
 </file>
 
 <file path=customXml/itemProps1.xml><?xml version="1.0" encoding="utf-8"?>
-<ds:datastoreItem xmlns:ds="http://schemas.openxmlformats.org/officeDocument/2006/customXml" ds:itemID="{07728358-0059-40D8-B122-B87C0C799674}">
+<ds:datastoreItem xmlns:ds="http://schemas.openxmlformats.org/officeDocument/2006/customXml" ds:itemID="{54F0CE06-D315-40DE-ACF1-5024E36BF488}">
   <ds:schemaRefs>
     <ds:schemaRef ds:uri="http://schemas.openxmlformats.org/officeDocument/2006/bibliography"/>
   </ds:schemaRefs>
